--- a/Documentație_Overdrive.docx
+++ b/Documentație_Overdrive.docx
@@ -394,6 +394,13 @@
     </w:p>
     <w:sdt>
       <w:sdtPr>
+        <w:rPr>
+          <w:rFonts w:asciiTheme="minorHAnsi" w:eastAsiaTheme="minorHAnsi" w:hAnsiTheme="minorHAnsi" w:cstheme="minorBidi"/>
+          <w:color w:val="auto"/>
+          <w:sz w:val="22"/>
+          <w:szCs w:val="22"/>
+          <w:lang w:val="en-GB"/>
+        </w:rPr>
         <w:id w:val="-1282329501"/>
         <w:docPartObj>
           <w:docPartGallery w:val="Table of Contents"/>
@@ -402,14 +409,9 @@
       </w:sdtPr>
       <w:sdtEndPr>
         <w:rPr>
-          <w:rFonts w:asciiTheme="minorHAnsi" w:eastAsiaTheme="minorHAnsi" w:hAnsiTheme="minorHAnsi" w:cstheme="minorBidi"/>
           <w:b/>
           <w:bCs/>
           <w:noProof/>
-          <w:color w:val="auto"/>
-          <w:sz w:val="22"/>
-          <w:szCs w:val="22"/>
-          <w:lang w:val="en-GB"/>
         </w:rPr>
       </w:sdtEndPr>
       <w:sdtContent>
@@ -4868,367 +4870,7 @@
           <w:szCs w:val="24"/>
           <w:lang w:val="en-US"/>
         </w:rPr>
-        <w:t xml:space="preserve">’s license, </w:t>
-      </w:r>
-      <w:proofErr w:type="spellStart"/>
-      <w:r>
-        <w:rPr>
-          <w:rFonts w:ascii="Bahnschrift Light" w:hAnsi="Bahnschrift Light" w:cs="Times New Roman"/>
-          <w:sz w:val="24"/>
-          <w:szCs w:val="24"/>
-          <w:lang w:val="en-US"/>
-        </w:rPr>
-        <w:t>utilizatorul</w:t>
-      </w:r>
-      <w:proofErr w:type="spellEnd"/>
-      <w:r>
-        <w:rPr>
-          <w:rFonts w:ascii="Bahnschrift Light" w:hAnsi="Bahnschrift Light" w:cs="Times New Roman"/>
-          <w:sz w:val="24"/>
-          <w:szCs w:val="24"/>
-          <w:lang w:val="en-US"/>
-        </w:rPr>
-        <w:t xml:space="preserve"> </w:t>
-      </w:r>
-      <w:proofErr w:type="spellStart"/>
-      <w:r>
-        <w:rPr>
-          <w:rFonts w:ascii="Bahnschrift Light" w:hAnsi="Bahnschrift Light" w:cs="Times New Roman"/>
-          <w:sz w:val="24"/>
-          <w:szCs w:val="24"/>
-          <w:lang w:val="en-US"/>
-        </w:rPr>
-        <w:t>își</w:t>
-      </w:r>
-      <w:proofErr w:type="spellEnd"/>
-      <w:r>
-        <w:rPr>
-          <w:rFonts w:ascii="Bahnschrift Light" w:hAnsi="Bahnschrift Light" w:cs="Times New Roman"/>
-          <w:sz w:val="24"/>
-          <w:szCs w:val="24"/>
-          <w:lang w:val="en-US"/>
-        </w:rPr>
-        <w:t xml:space="preserve"> </w:t>
-      </w:r>
-      <w:proofErr w:type="spellStart"/>
-      <w:r>
-        <w:rPr>
-          <w:rFonts w:ascii="Bahnschrift Light" w:hAnsi="Bahnschrift Light" w:cs="Times New Roman"/>
-          <w:sz w:val="24"/>
-          <w:szCs w:val="24"/>
-          <w:lang w:val="en-US"/>
-        </w:rPr>
-        <w:t>va</w:t>
-      </w:r>
-      <w:proofErr w:type="spellEnd"/>
-      <w:r>
-        <w:rPr>
-          <w:rFonts w:ascii="Bahnschrift Light" w:hAnsi="Bahnschrift Light" w:cs="Times New Roman"/>
-          <w:sz w:val="24"/>
-          <w:szCs w:val="24"/>
-          <w:lang w:val="en-US"/>
-        </w:rPr>
-        <w:t xml:space="preserve"> </w:t>
-      </w:r>
-      <w:proofErr w:type="spellStart"/>
-      <w:r>
-        <w:rPr>
-          <w:rFonts w:ascii="Bahnschrift Light" w:hAnsi="Bahnschrift Light" w:cs="Times New Roman"/>
-          <w:sz w:val="24"/>
-          <w:szCs w:val="24"/>
-          <w:lang w:val="en-US"/>
-        </w:rPr>
-        <w:t>putea</w:t>
-      </w:r>
-      <w:proofErr w:type="spellEnd"/>
-      <w:r>
-        <w:rPr>
-          <w:rFonts w:ascii="Bahnschrift Light" w:hAnsi="Bahnschrift Light" w:cs="Times New Roman"/>
-          <w:sz w:val="24"/>
-          <w:szCs w:val="24"/>
-          <w:lang w:val="en-US"/>
-        </w:rPr>
-        <w:t xml:space="preserve"> </w:t>
-      </w:r>
-      <w:proofErr w:type="spellStart"/>
-      <w:r>
-        <w:rPr>
-          <w:rFonts w:ascii="Bahnschrift Light" w:hAnsi="Bahnschrift Light" w:cs="Times New Roman"/>
-          <w:sz w:val="24"/>
-          <w:szCs w:val="24"/>
-          <w:lang w:val="en-US"/>
-        </w:rPr>
-        <w:t>vizualiza</w:t>
-      </w:r>
-      <w:proofErr w:type="spellEnd"/>
-      <w:r>
-        <w:rPr>
-          <w:rFonts w:ascii="Bahnschrift Light" w:hAnsi="Bahnschrift Light" w:cs="Times New Roman"/>
-          <w:sz w:val="24"/>
-          <w:szCs w:val="24"/>
-          <w:lang w:val="en-US"/>
-        </w:rPr>
-        <w:t xml:space="preserve"> </w:t>
-      </w:r>
-      <w:proofErr w:type="spellStart"/>
-      <w:r>
-        <w:rPr>
-          <w:rFonts w:ascii="Bahnschrift Light" w:hAnsi="Bahnschrift Light" w:cs="Times New Roman"/>
-          <w:sz w:val="24"/>
-          <w:szCs w:val="24"/>
-          <w:lang w:val="en-US"/>
-        </w:rPr>
-        <w:t>datele</w:t>
-      </w:r>
-      <w:proofErr w:type="spellEnd"/>
-      <w:r>
-        <w:rPr>
-          <w:rFonts w:ascii="Bahnschrift Light" w:hAnsi="Bahnschrift Light" w:cs="Times New Roman"/>
-          <w:sz w:val="24"/>
-          <w:szCs w:val="24"/>
-          <w:lang w:val="en-US"/>
-        </w:rPr>
-        <w:t xml:space="preserve"> </w:t>
-      </w:r>
-      <w:proofErr w:type="spellStart"/>
-      <w:r>
-        <w:rPr>
-          <w:rFonts w:ascii="Bahnschrift Light" w:hAnsi="Bahnschrift Light" w:cs="Times New Roman"/>
-          <w:sz w:val="24"/>
-          <w:szCs w:val="24"/>
-          <w:lang w:val="en-US"/>
-        </w:rPr>
-        <w:t>permisului</w:t>
-      </w:r>
-      <w:proofErr w:type="spellEnd"/>
-      <w:r>
-        <w:rPr>
-          <w:rFonts w:ascii="Bahnschrift Light" w:hAnsi="Bahnschrift Light" w:cs="Times New Roman"/>
-          <w:sz w:val="24"/>
-          <w:szCs w:val="24"/>
-          <w:lang w:val="en-US"/>
-        </w:rPr>
-        <w:t xml:space="preserve"> auto, </w:t>
-      </w:r>
-      <w:proofErr w:type="spellStart"/>
-      <w:r>
-        <w:rPr>
-          <w:rFonts w:ascii="Bahnschrift Light" w:hAnsi="Bahnschrift Light" w:cs="Times New Roman"/>
-          <w:sz w:val="24"/>
-          <w:szCs w:val="24"/>
-          <w:lang w:val="en-US"/>
-        </w:rPr>
-        <w:t>alături</w:t>
-      </w:r>
-      <w:proofErr w:type="spellEnd"/>
-      <w:r>
-        <w:rPr>
-          <w:rFonts w:ascii="Bahnschrift Light" w:hAnsi="Bahnschrift Light" w:cs="Times New Roman"/>
-          <w:sz w:val="24"/>
-          <w:szCs w:val="24"/>
-          <w:lang w:val="en-US"/>
-        </w:rPr>
-        <w:t xml:space="preserve"> de </w:t>
-      </w:r>
-      <w:proofErr w:type="spellStart"/>
-      <w:r>
-        <w:rPr>
-          <w:rFonts w:ascii="Bahnschrift Light" w:hAnsi="Bahnschrift Light" w:cs="Times New Roman"/>
-          <w:sz w:val="24"/>
-          <w:szCs w:val="24"/>
-          <w:lang w:val="en-US"/>
-        </w:rPr>
-        <w:t>datele</w:t>
-      </w:r>
-      <w:proofErr w:type="spellEnd"/>
-      <w:r>
-        <w:rPr>
-          <w:rFonts w:ascii="Bahnschrift Light" w:hAnsi="Bahnschrift Light" w:cs="Times New Roman"/>
-          <w:sz w:val="24"/>
-          <w:szCs w:val="24"/>
-          <w:lang w:val="en-US"/>
-        </w:rPr>
-        <w:t xml:space="preserve"> de </w:t>
-      </w:r>
-      <w:proofErr w:type="spellStart"/>
-      <w:r>
-        <w:rPr>
-          <w:rFonts w:ascii="Bahnschrift Light" w:hAnsi="Bahnschrift Light" w:cs="Times New Roman"/>
-          <w:sz w:val="24"/>
-          <w:szCs w:val="24"/>
-          <w:lang w:val="en-US"/>
-        </w:rPr>
-        <w:t>expirare</w:t>
-      </w:r>
-      <w:proofErr w:type="spellEnd"/>
-      <w:r>
-        <w:rPr>
-          <w:rFonts w:ascii="Bahnschrift Light" w:hAnsi="Bahnschrift Light" w:cs="Times New Roman"/>
-          <w:sz w:val="24"/>
-          <w:szCs w:val="24"/>
-          <w:lang w:val="en-US"/>
-        </w:rPr>
-        <w:t xml:space="preserve"> </w:t>
-      </w:r>
-      <w:proofErr w:type="spellStart"/>
-      <w:r>
-        <w:rPr>
-          <w:rFonts w:ascii="Bahnschrift Light" w:hAnsi="Bahnschrift Light" w:cs="Times New Roman"/>
-          <w:sz w:val="24"/>
-          <w:szCs w:val="24"/>
-          <w:lang w:val="en-US"/>
-        </w:rPr>
-        <w:t>serie</w:t>
-      </w:r>
-      <w:proofErr w:type="spellEnd"/>
-      <w:r>
-        <w:rPr>
-          <w:rFonts w:ascii="Bahnschrift Light" w:hAnsi="Bahnschrift Light" w:cs="Times New Roman"/>
-          <w:sz w:val="24"/>
-          <w:szCs w:val="24"/>
-          <w:lang w:val="en-US"/>
-        </w:rPr>
-        <w:t xml:space="preserve"> </w:t>
-      </w:r>
-      <w:proofErr w:type="spellStart"/>
-      <w:r>
-        <w:rPr>
-          <w:rFonts w:ascii="Bahnschrift Light" w:hAnsi="Bahnschrift Light" w:cs="Times New Roman"/>
-          <w:sz w:val="24"/>
-          <w:szCs w:val="24"/>
-          <w:lang w:val="en-US"/>
-        </w:rPr>
-        <w:t>și</w:t>
-      </w:r>
-      <w:proofErr w:type="spellEnd"/>
-      <w:r>
-        <w:rPr>
-          <w:rFonts w:ascii="Bahnschrift Light" w:hAnsi="Bahnschrift Light" w:cs="Times New Roman"/>
-          <w:sz w:val="24"/>
-          <w:szCs w:val="24"/>
-          <w:lang w:val="en-US"/>
-        </w:rPr>
-        <w:t xml:space="preserve"> </w:t>
-      </w:r>
-      <w:proofErr w:type="spellStart"/>
-      <w:r>
-        <w:rPr>
-          <w:rFonts w:ascii="Bahnschrift Light" w:hAnsi="Bahnschrift Light" w:cs="Times New Roman"/>
-          <w:sz w:val="24"/>
-          <w:szCs w:val="24"/>
-          <w:lang w:val="en-US"/>
-        </w:rPr>
-        <w:t>cele</w:t>
-      </w:r>
-      <w:proofErr w:type="spellEnd"/>
-      <w:r>
-        <w:rPr>
-          <w:rFonts w:ascii="Bahnschrift Light" w:hAnsi="Bahnschrift Light" w:cs="Times New Roman"/>
-          <w:sz w:val="24"/>
-          <w:szCs w:val="24"/>
-          <w:lang w:val="en-US"/>
-        </w:rPr>
-        <w:t xml:space="preserve"> </w:t>
-      </w:r>
-      <w:proofErr w:type="spellStart"/>
-      <w:r>
-        <w:rPr>
-          <w:rFonts w:ascii="Bahnschrift Light" w:hAnsi="Bahnschrift Light" w:cs="Times New Roman"/>
-          <w:sz w:val="24"/>
-          <w:szCs w:val="24"/>
-          <w:lang w:val="en-US"/>
-        </w:rPr>
-        <w:t>necesare</w:t>
-      </w:r>
-      <w:proofErr w:type="spellEnd"/>
-      <w:r>
-        <w:rPr>
-          <w:rFonts w:ascii="Bahnschrift Light" w:hAnsi="Bahnschrift Light" w:cs="Times New Roman"/>
-          <w:sz w:val="24"/>
-          <w:szCs w:val="24"/>
-          <w:lang w:val="en-US"/>
-        </w:rPr>
-        <w:t xml:space="preserve"> </w:t>
-      </w:r>
-      <w:proofErr w:type="spellStart"/>
-      <w:r>
-        <w:rPr>
-          <w:rFonts w:ascii="Bahnschrift Light" w:hAnsi="Bahnschrift Light" w:cs="Times New Roman"/>
-          <w:sz w:val="24"/>
-          <w:szCs w:val="24"/>
-          <w:lang w:val="en-US"/>
-        </w:rPr>
-        <w:t>pentru</w:t>
-      </w:r>
-      <w:proofErr w:type="spellEnd"/>
-      <w:r>
-        <w:rPr>
-          <w:rFonts w:ascii="Bahnschrift Light" w:hAnsi="Bahnschrift Light" w:cs="Times New Roman"/>
-          <w:sz w:val="24"/>
-          <w:szCs w:val="24"/>
-          <w:lang w:val="en-US"/>
-        </w:rPr>
-        <w:t xml:space="preserve"> a </w:t>
-      </w:r>
-      <w:proofErr w:type="spellStart"/>
-      <w:r>
-        <w:rPr>
-          <w:rFonts w:ascii="Bahnschrift Light" w:hAnsi="Bahnschrift Light" w:cs="Times New Roman"/>
-          <w:sz w:val="24"/>
-          <w:szCs w:val="24"/>
-          <w:lang w:val="en-US"/>
-        </w:rPr>
-        <w:t>facilita</w:t>
-      </w:r>
-      <w:proofErr w:type="spellEnd"/>
-      <w:r>
-        <w:rPr>
-          <w:rFonts w:ascii="Bahnschrift Light" w:hAnsi="Bahnschrift Light" w:cs="Times New Roman"/>
-          <w:sz w:val="24"/>
-          <w:szCs w:val="24"/>
-          <w:lang w:val="en-US"/>
-        </w:rPr>
-        <w:t xml:space="preserve"> </w:t>
-      </w:r>
-      <w:proofErr w:type="spellStart"/>
-      <w:r>
-        <w:rPr>
-          <w:rFonts w:ascii="Bahnschrift Light" w:hAnsi="Bahnschrift Light" w:cs="Times New Roman"/>
-          <w:sz w:val="24"/>
-          <w:szCs w:val="24"/>
-          <w:lang w:val="en-US"/>
-        </w:rPr>
-        <w:t>verificarea</w:t>
-      </w:r>
-      <w:proofErr w:type="spellEnd"/>
-      <w:r>
-        <w:rPr>
-          <w:rFonts w:ascii="Bahnschrift Light" w:hAnsi="Bahnschrift Light" w:cs="Times New Roman"/>
-          <w:sz w:val="24"/>
-          <w:szCs w:val="24"/>
-          <w:lang w:val="en-US"/>
-        </w:rPr>
-        <w:t xml:space="preserve"> </w:t>
-      </w:r>
-      <w:proofErr w:type="spellStart"/>
-      <w:r>
-        <w:rPr>
-          <w:rFonts w:ascii="Bahnschrift Light" w:hAnsi="Bahnschrift Light" w:cs="Times New Roman"/>
-          <w:sz w:val="24"/>
-          <w:szCs w:val="24"/>
-          <w:lang w:val="en-US"/>
-        </w:rPr>
-        <w:t>acestora</w:t>
-      </w:r>
-      <w:proofErr w:type="spellEnd"/>
-      <w:r>
-        <w:rPr>
-          <w:rFonts w:ascii="Bahnschrift Light" w:hAnsi="Bahnschrift Light" w:cs="Times New Roman"/>
-          <w:sz w:val="24"/>
-          <w:szCs w:val="24"/>
-          <w:lang w:val="en-US"/>
-        </w:rPr>
-        <w:t>.</w:t>
+        <w:t>’s license, utilizatorul își va putea vizualiza datele permisului auto, alături de datele de expirare serie și cele necesare pentru a facilita verificarea acestora.</w:t>
       </w:r>
     </w:p>
     <w:p>
@@ -5380,16 +5022,7 @@
           <w:szCs w:val="24"/>
           <w:lang w:val="ro-RO"/>
         </w:rPr>
-        <w:t>1</w:t>
-      </w:r>
-      <w:r>
-        <w:rPr>
-          <w:rFonts w:ascii="Times New Roman" w:hAnsi="Times New Roman" w:cs="Times New Roman"/>
-          <w:sz w:val="24"/>
-          <w:szCs w:val="24"/>
-          <w:lang w:val="ro-RO"/>
-        </w:rPr>
-        <w:t>1</w:t>
+        <w:t>11</w:t>
       </w:r>
       <w:r>
         <w:rPr>
@@ -5611,16 +5244,7 @@
           <w:szCs w:val="24"/>
           <w:lang w:val="ro-RO"/>
         </w:rPr>
-        <w:t>1</w:t>
-      </w:r>
-      <w:r>
-        <w:rPr>
-          <w:rFonts w:ascii="Times New Roman" w:hAnsi="Times New Roman" w:cs="Times New Roman"/>
-          <w:sz w:val="24"/>
-          <w:szCs w:val="24"/>
-          <w:lang w:val="ro-RO"/>
-        </w:rPr>
-        <w:t>2</w:t>
+        <w:t>12</w:t>
       </w:r>
       <w:r>
         <w:rPr>
@@ -5638,16 +5262,7 @@
           <w:szCs w:val="24"/>
           <w:lang w:val="ro-RO"/>
         </w:rPr>
-        <w:t xml:space="preserve">Fragment </w:t>
-      </w:r>
-      <w:r>
-        <w:rPr>
-          <w:rFonts w:ascii="Times New Roman" w:hAnsi="Times New Roman" w:cs="Times New Roman"/>
-          <w:sz w:val="24"/>
-          <w:szCs w:val="24"/>
-          <w:lang w:val="ro-RO"/>
-        </w:rPr>
-        <w:t>vehicule</w:t>
+        <w:t>Fragment vehicule</w:t>
       </w:r>
     </w:p>
     <w:p>
@@ -5953,16 +5568,7 @@
           <w:szCs w:val="24"/>
           <w:lang w:val="ro-RO"/>
         </w:rPr>
-        <w:t>1</w:t>
-      </w:r>
-      <w:r>
-        <w:rPr>
-          <w:rFonts w:ascii="Times New Roman" w:hAnsi="Times New Roman" w:cs="Times New Roman"/>
-          <w:sz w:val="24"/>
-          <w:szCs w:val="24"/>
-          <w:lang w:val="ro-RO"/>
-        </w:rPr>
-        <w:t>3</w:t>
+        <w:t>13</w:t>
       </w:r>
       <w:r>
         <w:rPr>
@@ -5980,16 +5586,7 @@
           <w:szCs w:val="24"/>
           <w:lang w:val="ro-RO"/>
         </w:rPr>
-        <w:t xml:space="preserve">Fragment </w:t>
-      </w:r>
-      <w:r>
-        <w:rPr>
-          <w:rFonts w:ascii="Times New Roman" w:hAnsi="Times New Roman" w:cs="Times New Roman"/>
-          <w:sz w:val="24"/>
-          <w:szCs w:val="24"/>
-          <w:lang w:val="ro-RO"/>
-        </w:rPr>
-        <w:t>acte</w:t>
+        <w:t>Fragment acte</w:t>
       </w:r>
     </w:p>
     <w:p>
@@ -6375,25 +5972,7 @@
         <w:rPr>
           <w:lang w:val="ro-RO"/>
         </w:rPr>
-        <w:t xml:space="preserve">Secțiunea </w:t>
-      </w:r>
-      <w:r>
-        <w:rPr>
-          <w:lang w:val="ro-RO"/>
-        </w:rPr>
-        <w:t>3</w:t>
-      </w:r>
-      <w:r>
-        <w:rPr>
-          <w:lang w:val="ro-RO"/>
-        </w:rPr>
-        <w:t xml:space="preserve">: </w:t>
-      </w:r>
-      <w:r>
-        <w:rPr>
-          <w:lang w:val="ro-RO"/>
-        </w:rPr>
-        <w:t>Modul de utilizare al aplicației</w:t>
+        <w:t>Secțiunea 3: Modul de utilizare al aplicației</w:t>
       </w:r>
       <w:bookmarkEnd w:id="13"/>
     </w:p>
@@ -6425,7 +6004,43 @@
           <w:szCs w:val="24"/>
           <w:lang w:val="ro-RO"/>
         </w:rPr>
-        <w:t>Ca utilizator ce foloșeste aplicație pentru prima ora, veți fi întâmpinați de către ecranul de login, coform figurii 2.1. Accesați secțiunea Sign up! pentru crearea unui cont personal.</w:t>
+        <w:t>Ca utilizator ce foloșeste aplicați</w:t>
+      </w:r>
+      <w:r>
+        <w:rPr>
+          <w:rFonts w:ascii="Bahnschrift Light" w:hAnsi="Bahnschrift Light"/>
+          <w:sz w:val="24"/>
+          <w:szCs w:val="24"/>
+          <w:lang w:val="ro-RO"/>
+        </w:rPr>
+        <w:t>a</w:t>
+      </w:r>
+      <w:r>
+        <w:rPr>
+          <w:rFonts w:ascii="Bahnschrift Light" w:hAnsi="Bahnschrift Light"/>
+          <w:sz w:val="24"/>
+          <w:szCs w:val="24"/>
+          <w:lang w:val="ro-RO"/>
+        </w:rPr>
+        <w:t xml:space="preserve"> pentru prima o</w:t>
+      </w:r>
+      <w:r>
+        <w:rPr>
+          <w:rFonts w:ascii="Bahnschrift Light" w:hAnsi="Bahnschrift Light"/>
+          <w:sz w:val="24"/>
+          <w:szCs w:val="24"/>
+          <w:lang w:val="ro-RO"/>
+        </w:rPr>
+        <w:t>a</w:t>
+      </w:r>
+      <w:r>
+        <w:rPr>
+          <w:rFonts w:ascii="Bahnschrift Light" w:hAnsi="Bahnschrift Light"/>
+          <w:sz w:val="24"/>
+          <w:szCs w:val="24"/>
+          <w:lang w:val="ro-RO"/>
+        </w:rPr>
+        <w:t>ra, veți fi întâmpinați de către ecranul de login, coform figurii 2.1. Accesați secțiunea Sign up! pentru crearea unui cont personal.</w:t>
       </w:r>
     </w:p>
     <w:p>
@@ -6600,7 +6215,7 @@
           <w:szCs w:val="24"/>
           <w:lang w:val="ro-RO"/>
         </w:rPr>
-        <w:t>Întrocându-va prin intermediul butonului back înapoi la pagina Home</w:t>
+        <w:t>Întrocându-va prin intermediul butonului back înapoi la pagina Home, mai este vizibilă secțiunea Consumables, unde după prefeințe puteți introduce prețul unor articole auto consumabile urmând ca mai apoi să puteți vizualiza grafic(Pie Chart) cele mai costisitoare articole auto.</w:t>
       </w:r>
       <w:r>
         <w:rPr>
@@ -6609,7 +6224,7 @@
           <w:szCs w:val="24"/>
           <w:lang w:val="ro-RO"/>
         </w:rPr>
-        <w:t>, mai este vizibilă secțiunea Consumables, unde după prefeințe puteți introduce prețul unor articole auto consumabile urmând ca mai apoi să puteți vizualiza grafic(Pie Chart) cele mai costisitoare articole auto.</w:t>
+        <w:t xml:space="preserve"> După preferință, datele salvate pentru grafic se pot șterge prin butonul Delete Data.</w:t>
       </w:r>
     </w:p>
     <w:p>
@@ -6644,7 +6259,34 @@
           <w:szCs w:val="24"/>
           <w:lang w:val="ro-RO"/>
         </w:rPr>
-        <w:t>Întrocându-va prin intermediul butonului back înapoi la pagina Home, puteți accesa meniul reprezentat prin trei linii parlele albe în colțul din dreapta sus al aplicației.</w:t>
+        <w:t xml:space="preserve">Din </w:t>
+      </w:r>
+      <w:r>
+        <w:rPr>
+          <w:rFonts w:ascii="Bahnschrift Light" w:hAnsi="Bahnschrift Light"/>
+          <w:sz w:val="24"/>
+          <w:szCs w:val="24"/>
+          <w:lang w:val="ro-RO"/>
+        </w:rPr>
+        <w:t xml:space="preserve">pagina Home, puteți accesa meniul reprezentat prin trei linii parlele albe în colțul din </w:t>
+      </w:r>
+      <w:r>
+        <w:rPr>
+          <w:rFonts w:ascii="Bahnschrift Light" w:hAnsi="Bahnschrift Light"/>
+          <w:sz w:val="24"/>
+          <w:szCs w:val="24"/>
+          <w:lang w:val="ro-RO"/>
+        </w:rPr>
+        <w:t>stânga</w:t>
+      </w:r>
+      <w:r>
+        <w:rPr>
+          <w:rFonts w:ascii="Bahnschrift Light" w:hAnsi="Bahnschrift Light"/>
+          <w:sz w:val="24"/>
+          <w:szCs w:val="24"/>
+          <w:lang w:val="ro-RO"/>
+        </w:rPr>
+        <w:t xml:space="preserve"> sus al aplicației.</w:t>
       </w:r>
     </w:p>
     <w:p>
